--- a/Hadoop部署经验总结.docx
+++ b/Hadoop部署经验总结.docx
@@ -1928,8 +1928,13 @@
     <w:p>
       <w:pPr>
         <w:numPr>
+          <w:ilvl w:val="0"/>
           <w:numId w:val="0"/>
         </w:numPr>
+        <w:tabs>
+          <w:tab w:val="clear" w:pos="420"/>
+          <w:tab w:val="clear" w:pos="425"/>
+        </w:tabs>
         <w:ind w:leftChars="0" w:firstLine="420" w:firstLineChars="0"/>
       </w:pPr>
       <w:r>
@@ -2880,13 +2885,7 @@
         <w:pStyle w:val="22"/>
       </w:pPr>
       <w:r>
-        <w:t>需要为hadoop的每个服务组件创建principal</w:t>
-      </w:r>
-      <w:r>
-        <w:t>(灰色背景为可选的服务组件)</w:t>
-      </w:r>
-      <w:r>
-        <w:t>：</w:t>
+        <w:t>需要为hadoop的每个服务组件创建principal(灰色背景为可选的服务组件)：</w:t>
       </w:r>
     </w:p>
     <w:tbl>
@@ -7568,8 +7567,13 @@
     <w:p>
       <w:pPr>
         <w:numPr>
+          <w:ilvl w:val="0"/>
           <w:numId w:val="0"/>
         </w:numPr>
+        <w:tabs>
+          <w:tab w:val="clear" w:pos="420"/>
+          <w:tab w:val="clear" w:pos="425"/>
+        </w:tabs>
         <w:ind w:left="420" w:leftChars="0" w:firstLine="420" w:firstLineChars="0"/>
       </w:pPr>
       <w:r>
@@ -7579,8 +7583,13 @@
     <w:p>
       <w:pPr>
         <w:numPr>
+          <w:ilvl w:val="0"/>
           <w:numId w:val="0"/>
         </w:numPr>
+        <w:tabs>
+          <w:tab w:val="clear" w:pos="420"/>
+          <w:tab w:val="clear" w:pos="425"/>
+        </w:tabs>
         <w:ind w:left="420" w:leftChars="0" w:firstLine="420" w:firstLineChars="0"/>
         <w:rPr>
           <w:rFonts w:hint="eastAsia"/>
@@ -7621,8 +7630,13 @@
     <w:p>
       <w:pPr>
         <w:numPr>
+          <w:ilvl w:val="0"/>
           <w:numId w:val="0"/>
         </w:numPr>
+        <w:tabs>
+          <w:tab w:val="clear" w:pos="420"/>
+          <w:tab w:val="clear" w:pos="425"/>
+        </w:tabs>
         <w:ind w:left="420" w:leftChars="0" w:firstLine="420" w:firstLineChars="0"/>
         <w:rPr>
           <w:rFonts w:hint="default"/>
@@ -7638,8 +7652,13 @@
     <w:p>
       <w:pPr>
         <w:numPr>
+          <w:ilvl w:val="0"/>
           <w:numId w:val="0"/>
         </w:numPr>
+        <w:tabs>
+          <w:tab w:val="clear" w:pos="420"/>
+          <w:tab w:val="clear" w:pos="425"/>
+        </w:tabs>
         <w:ind w:left="420" w:leftChars="0" w:firstLine="420" w:firstLineChars="0"/>
         <w:rPr>
           <w:rFonts w:hint="eastAsia"/>
@@ -7655,8 +7674,13 @@
     <w:p>
       <w:pPr>
         <w:numPr>
+          <w:ilvl w:val="0"/>
           <w:numId w:val="0"/>
         </w:numPr>
+        <w:tabs>
+          <w:tab w:val="clear" w:pos="420"/>
+          <w:tab w:val="clear" w:pos="425"/>
+        </w:tabs>
         <w:ind w:left="420" w:leftChars="0" w:firstLine="420" w:firstLineChars="0"/>
         <w:rPr>
           <w:rFonts w:hint="eastAsia"/>
@@ -7672,8 +7696,13 @@
     <w:p>
       <w:pPr>
         <w:numPr>
+          <w:ilvl w:val="0"/>
           <w:numId w:val="0"/>
         </w:numPr>
+        <w:tabs>
+          <w:tab w:val="clear" w:pos="420"/>
+          <w:tab w:val="clear" w:pos="425"/>
+        </w:tabs>
         <w:ind w:left="420" w:leftChars="0" w:firstLine="420" w:firstLineChars="0"/>
         <w:rPr>
           <w:rFonts w:hint="default"/>
@@ -7689,8 +7718,13 @@
     <w:p>
       <w:pPr>
         <w:numPr>
+          <w:ilvl w:val="0"/>
           <w:numId w:val="0"/>
         </w:numPr>
+        <w:tabs>
+          <w:tab w:val="clear" w:pos="420"/>
+          <w:tab w:val="clear" w:pos="425"/>
+        </w:tabs>
         <w:ind w:left="420" w:leftChars="0" w:firstLine="420" w:firstLineChars="0"/>
         <w:rPr>
           <w:rFonts w:hint="default"/>
@@ -7700,8 +7734,13 @@
     <w:p>
       <w:pPr>
         <w:numPr>
+          <w:ilvl w:val="0"/>
           <w:numId w:val="0"/>
         </w:numPr>
+        <w:tabs>
+          <w:tab w:val="clear" w:pos="420"/>
+          <w:tab w:val="clear" w:pos="425"/>
+        </w:tabs>
         <w:ind w:left="420" w:leftChars="0" w:firstLine="420" w:firstLineChars="0"/>
         <w:rPr>
           <w:rFonts w:hint="default"/>
@@ -7711,8 +7750,13 @@
     <w:p>
       <w:pPr>
         <w:numPr>
+          <w:ilvl w:val="0"/>
           <w:numId w:val="0"/>
         </w:numPr>
+        <w:tabs>
+          <w:tab w:val="clear" w:pos="420"/>
+          <w:tab w:val="clear" w:pos="425"/>
+        </w:tabs>
         <w:ind w:left="420" w:leftChars="0" w:firstLine="420" w:firstLineChars="0"/>
         <w:rPr>
           <w:rFonts w:hint="default"/>
@@ -7728,8 +7772,13 @@
     <w:p>
       <w:pPr>
         <w:numPr>
+          <w:ilvl w:val="0"/>
           <w:numId w:val="0"/>
         </w:numPr>
+        <w:tabs>
+          <w:tab w:val="clear" w:pos="420"/>
+          <w:tab w:val="clear" w:pos="425"/>
+        </w:tabs>
         <w:ind w:left="420" w:leftChars="0" w:firstLine="420" w:firstLineChars="0"/>
         <w:rPr>
           <w:rFonts w:hint="default"/>
@@ -7745,8 +7794,13 @@
     <w:p>
       <w:pPr>
         <w:numPr>
+          <w:ilvl w:val="0"/>
           <w:numId w:val="0"/>
         </w:numPr>
+        <w:tabs>
+          <w:tab w:val="clear" w:pos="420"/>
+          <w:tab w:val="clear" w:pos="425"/>
+        </w:tabs>
         <w:ind w:left="420" w:leftChars="0" w:firstLine="420" w:firstLineChars="0"/>
         <w:rPr>
           <w:rFonts w:hint="eastAsia"/>
@@ -7762,8 +7816,13 @@
     <w:p>
       <w:pPr>
         <w:numPr>
+          <w:ilvl w:val="0"/>
           <w:numId w:val="0"/>
         </w:numPr>
+        <w:tabs>
+          <w:tab w:val="clear" w:pos="420"/>
+          <w:tab w:val="clear" w:pos="425"/>
+        </w:tabs>
         <w:ind w:left="420" w:leftChars="0" w:firstLine="420" w:firstLineChars="0"/>
         <w:rPr>
           <w:rFonts w:hint="eastAsia"/>
@@ -14443,8 +14502,13 @@
     <w:p>
       <w:pPr>
         <w:numPr>
+          <w:ilvl w:val="0"/>
           <w:numId w:val="0"/>
         </w:numPr>
+        <w:tabs>
+          <w:tab w:val="clear" w:pos="420"/>
+          <w:tab w:val="clear" w:pos="425"/>
+        </w:tabs>
       </w:pPr>
     </w:p>
     <w:p>
@@ -14465,8 +14529,13 @@
     <w:p>
       <w:pPr>
         <w:numPr>
+          <w:ilvl w:val="0"/>
           <w:numId w:val="0"/>
         </w:numPr>
+        <w:tabs>
+          <w:tab w:val="clear" w:pos="420"/>
+          <w:tab w:val="clear" w:pos="425"/>
+        </w:tabs>
         <w:ind w:left="420" w:leftChars="0" w:firstLine="420" w:firstLineChars="0"/>
       </w:pPr>
       <w:r>
@@ -14476,8 +14545,13 @@
     <w:p>
       <w:pPr>
         <w:numPr>
+          <w:ilvl w:val="0"/>
           <w:numId w:val="0"/>
         </w:numPr>
+        <w:tabs>
+          <w:tab w:val="clear" w:pos="420"/>
+          <w:tab w:val="clear" w:pos="425"/>
+        </w:tabs>
         <w:ind w:left="420" w:leftChars="0" w:firstLine="420" w:firstLineChars="0"/>
       </w:pPr>
       <w:r>
@@ -14487,8 +14561,13 @@
     <w:p>
       <w:pPr>
         <w:numPr>
+          <w:ilvl w:val="0"/>
           <w:numId w:val="0"/>
         </w:numPr>
+        <w:tabs>
+          <w:tab w:val="clear" w:pos="420"/>
+          <w:tab w:val="clear" w:pos="425"/>
+        </w:tabs>
         <w:ind w:left="420" w:leftChars="0" w:firstLine="420" w:firstLineChars="0"/>
       </w:pPr>
       <w:r>
@@ -14608,12 +14687,23 @@
           <w:rFonts w:hint="eastAsia"/>
         </w:rPr>
       </w:pPr>
+      <w:r>
+        <w:rPr>
+          <w:rFonts w:hint="default"/>
+        </w:rPr>
+        <w:t>并复制到所有机器上。</w:t>
+      </w:r>
     </w:p>
     <w:p>
       <w:pPr>
         <w:numPr>
+          <w:ilvl w:val="0"/>
           <w:numId w:val="0"/>
         </w:numPr>
+        <w:tabs>
+          <w:tab w:val="clear" w:pos="420"/>
+          <w:tab w:val="clear" w:pos="425"/>
+        </w:tabs>
         <w:ind w:left="420" w:leftChars="0" w:firstLine="420" w:firstLineChars="0"/>
       </w:pPr>
       <w:r>
@@ -14923,27 +15013,7 @@
           <w:szCs w:val="22"/>
           <w:shd w:val="clear" w:fill="2B2B2B"/>
         </w:rPr>
-        <w:t>list defines the</w:t>
-      </w:r>
-      <w:r>
-        <w:rPr>
-          <w:rFonts w:hint="default" w:ascii="DejaVu Sans Mono" w:hAnsi="DejaVu Sans Mono" w:eastAsia="DejaVu Sans Mono" w:cs="DejaVu Sans Mono"/>
-          <w:color w:val="A9B7C6"/>
-          <w:sz w:val="22"/>
-          <w:szCs w:val="22"/>
-          <w:shd w:val="clear" w:fill="2B2B2B"/>
-        </w:rPr>
-        <w:t xml:space="preserve"> </w:t>
-      </w:r>
-      <w:r>
-        <w:rPr>
-          <w:rFonts w:hint="default" w:ascii="DejaVu Sans Mono" w:hAnsi="DejaVu Sans Mono" w:eastAsia="DejaVu Sans Mono" w:cs="DejaVu Sans Mono"/>
-          <w:color w:val="A9B7C6"/>
-          <w:sz w:val="22"/>
-          <w:szCs w:val="22"/>
-          <w:shd w:val="clear" w:fill="2B2B2B"/>
-        </w:rPr>
-        <w:t>ordering of the filters.</w:t>
+        <w:t>list defines the ordering of the filters.</w:t>
       </w:r>
       <w:r>
         <w:rPr>
@@ -16398,27 +16468,7 @@
           <w:szCs w:val="22"/>
           <w:shd w:val="clear" w:fill="2B2B2B"/>
         </w:rPr>
-        <w:t>HTTP/</w:t>
-      </w:r>
-      <w:r>
-        <w:rPr>
-          <w:rFonts w:hint="default" w:ascii="DejaVu Sans Mono" w:hAnsi="DejaVu Sans Mono" w:eastAsia="DejaVu Sans Mono" w:cs="DejaVu Sans Mono"/>
-          <w:color w:val="A9B7C6"/>
-          <w:sz w:val="22"/>
-          <w:szCs w:val="22"/>
-          <w:shd w:val="clear" w:fill="2B2B2B"/>
-        </w:rPr>
-        <w:t>_HOST</w:t>
-      </w:r>
-      <w:r>
-        <w:rPr>
-          <w:rFonts w:hint="default" w:ascii="DejaVu Sans Mono" w:hAnsi="DejaVu Sans Mono" w:eastAsia="DejaVu Sans Mono" w:cs="DejaVu Sans Mono"/>
-          <w:color w:val="A9B7C6"/>
-          <w:sz w:val="22"/>
-          <w:szCs w:val="22"/>
-          <w:shd w:val="clear" w:fill="2B2B2B"/>
-        </w:rPr>
-        <w:t>@SINGLENODE.COM</w:t>
+        <w:t>HTTP/_HOST@SINGLENODE.COM</w:t>
       </w:r>
       <w:r>
         <w:rPr>
@@ -16498,27 +16548,7 @@
           <w:szCs w:val="22"/>
           <w:shd w:val="clear" w:fill="2B2B2B"/>
         </w:rPr>
-        <w:t xml:space="preserve">      </w:t>
-      </w:r>
-      <w:r>
-        <w:rPr>
-          <w:rFonts w:hint="default" w:ascii="DejaVu Sans Mono" w:hAnsi="DejaVu Sans Mono" w:eastAsia="DejaVu Sans Mono" w:cs="DejaVu Sans Mono"/>
-          <w:color w:val="A9B7C6"/>
-          <w:sz w:val="22"/>
-          <w:szCs w:val="22"/>
-          <w:shd w:val="clear" w:fill="2B2B2B"/>
-        </w:rPr>
-        <w:t xml:space="preserve"> </w:t>
-      </w:r>
-      <w:r>
-        <w:rPr>
-          <w:rFonts w:hint="default" w:ascii="DejaVu Sans Mono" w:hAnsi="DejaVu Sans Mono" w:eastAsia="DejaVu Sans Mono" w:cs="DejaVu Sans Mono"/>
-          <w:color w:val="A9B7C6"/>
-          <w:sz w:val="22"/>
-          <w:szCs w:val="22"/>
-          <w:shd w:val="clear" w:fill="2B2B2B"/>
-        </w:rPr>
-        <w:t xml:space="preserve">The principal MUST start with 'HTTP/' as per Kerberos </w:t>
+        <w:t xml:space="preserve">       The principal MUST start with 'HTTP/' as per Kerberos </w:t>
       </w:r>
     </w:p>
     <w:p>
@@ -16545,17 +16575,7 @@
           <w:szCs w:val="22"/>
           <w:shd w:val="clear" w:fill="2B2B2B"/>
         </w:rPr>
-        <w:t xml:space="preserve">   </w:t>
-      </w:r>
-      <w:r>
-        <w:rPr>
-          <w:rFonts w:hint="default" w:ascii="DejaVu Sans Mono" w:hAnsi="DejaVu Sans Mono" w:eastAsia="DejaVu Sans Mono" w:cs="DejaVu Sans Mono"/>
-          <w:color w:val="A9B7C6"/>
-          <w:sz w:val="22"/>
-          <w:szCs w:val="22"/>
-          <w:shd w:val="clear" w:fill="2B2B2B"/>
-        </w:rPr>
-        <w:t>HTTP SPNEGO specification.</w:t>
+        <w:t xml:space="preserve">   HTTP SPNEGO specification.</w:t>
       </w:r>
       <w:r>
         <w:rPr>
@@ -16894,16 +16914,26 @@
     <w:p>
       <w:pPr>
         <w:numPr>
+          <w:ilvl w:val="0"/>
           <w:numId w:val="0"/>
         </w:numPr>
+        <w:tabs>
+          <w:tab w:val="clear" w:pos="420"/>
+          <w:tab w:val="clear" w:pos="425"/>
+        </w:tabs>
         <w:ind w:left="420" w:leftChars="0" w:firstLine="420" w:firstLineChars="0"/>
       </w:pPr>
     </w:p>
     <w:p>
       <w:pPr>
         <w:numPr>
+          <w:ilvl w:val="0"/>
           <w:numId w:val="0"/>
         </w:numPr>
+        <w:tabs>
+          <w:tab w:val="clear" w:pos="420"/>
+          <w:tab w:val="clear" w:pos="425"/>
+        </w:tabs>
         <w:ind w:left="420" w:leftChars="0" w:firstLine="420" w:firstLineChars="0"/>
         <w:rPr>
           <w:rFonts w:hint="default"/>
@@ -16947,8 +16977,13 @@
     <w:p>
       <w:pPr>
         <w:numPr>
+          <w:ilvl w:val="0"/>
           <w:numId w:val="0"/>
         </w:numPr>
+        <w:tabs>
+          <w:tab w:val="clear" w:pos="420"/>
+          <w:tab w:val="clear" w:pos="425"/>
+        </w:tabs>
         <w:ind w:left="420" w:leftChars="0" w:firstLine="420" w:firstLineChars="0"/>
         <w:rPr>
           <w:rFonts w:hint="default"/>
@@ -16964,8 +16999,13 @@
     <w:p>
       <w:pPr>
         <w:numPr>
+          <w:ilvl w:val="0"/>
           <w:numId w:val="0"/>
         </w:numPr>
+        <w:tabs>
+          <w:tab w:val="clear" w:pos="420"/>
+          <w:tab w:val="clear" w:pos="425"/>
+        </w:tabs>
         <w:ind w:left="420" w:leftChars="0" w:firstLine="420" w:firstLineChars="0"/>
         <w:rPr>
           <w:rFonts w:hint="default"/>
@@ -17161,27 +17201,7 @@
           <w:szCs w:val="22"/>
           <w:shd w:val="clear" w:fill="2B2B2B"/>
         </w:rPr>
-        <w:t>the 'users-group1' and</w:t>
-      </w:r>
-      <w:r>
-        <w:rPr>
-          <w:rFonts w:hint="default" w:ascii="DejaVu Sans Mono" w:hAnsi="DejaVu Sans Mono" w:eastAsia="DejaVu Sans Mono" w:cs="DejaVu Sans Mono"/>
-          <w:color w:val="A9B7C6"/>
-          <w:sz w:val="22"/>
-          <w:szCs w:val="22"/>
-          <w:shd w:val="clear" w:fill="2B2B2B"/>
-        </w:rPr>
-        <w:t xml:space="preserve"> </w:t>
-      </w:r>
-      <w:r>
-        <w:rPr>
-          <w:rFonts w:hint="default" w:ascii="DejaVu Sans Mono" w:hAnsi="DejaVu Sans Mono" w:eastAsia="DejaVu Sans Mono" w:cs="DejaVu Sans Mono"/>
-          <w:color w:val="A9B7C6"/>
-          <w:sz w:val="22"/>
-          <w:szCs w:val="22"/>
-          <w:shd w:val="clear" w:fill="2B2B2B"/>
-        </w:rPr>
-        <w:t xml:space="preserve">'users-group2' groups. Note that in </w:t>
+        <w:t xml:space="preserve">the 'users-group1' and 'users-group2' groups. Note that in </w:t>
       </w:r>
     </w:p>
     <w:p>
@@ -17209,27 +17229,7 @@
           <w:szCs w:val="22"/>
           <w:shd w:val="clear" w:fill="2B2B2B"/>
         </w:rPr>
-        <w:t>most cases you will need to include the</w:t>
-      </w:r>
-      <w:r>
-        <w:rPr>
-          <w:rFonts w:hint="default" w:ascii="DejaVu Sans Mono" w:hAnsi="DejaVu Sans Mono" w:eastAsia="DejaVu Sans Mono" w:cs="DejaVu Sans Mono"/>
-          <w:color w:val="A9B7C6"/>
-          <w:sz w:val="22"/>
-          <w:szCs w:val="22"/>
-          <w:shd w:val="clear" w:fill="2B2B2B"/>
-        </w:rPr>
-        <w:t xml:space="preserve"> </w:t>
-      </w:r>
-      <w:r>
-        <w:rPr>
-          <w:rFonts w:hint="default" w:ascii="DejaVu Sans Mono" w:hAnsi="DejaVu Sans Mono" w:eastAsia="DejaVu Sans Mono" w:cs="DejaVu Sans Mono"/>
-          <w:color w:val="A9B7C6"/>
-          <w:sz w:val="22"/>
-          <w:szCs w:val="22"/>
-          <w:shd w:val="clear" w:fill="2B2B2B"/>
-        </w:rPr>
-        <w:t xml:space="preserve">group "root" because </w:t>
+        <w:t xml:space="preserve">most cases you will need to include the group "root" because </w:t>
       </w:r>
     </w:p>
     <w:p>
@@ -17257,27 +17257,7 @@
           <w:szCs w:val="22"/>
           <w:shd w:val="clear" w:fill="2B2B2B"/>
         </w:rPr>
-        <w:t>the user "root" (which usually belonges to "root" group) will</w:t>
-      </w:r>
-      <w:r>
-        <w:rPr>
-          <w:rFonts w:hint="default" w:ascii="DejaVu Sans Mono" w:hAnsi="DejaVu Sans Mono" w:eastAsia="DejaVu Sans Mono" w:cs="DejaVu Sans Mono"/>
-          <w:color w:val="A9B7C6"/>
-          <w:sz w:val="22"/>
-          <w:szCs w:val="22"/>
-          <w:shd w:val="clear" w:fill="2B2B2B"/>
-        </w:rPr>
-        <w:t xml:space="preserve"> </w:t>
-      </w:r>
-      <w:r>
-        <w:rPr>
-          <w:rFonts w:hint="default" w:ascii="DejaVu Sans Mono" w:hAnsi="DejaVu Sans Mono" w:eastAsia="DejaVu Sans Mono" w:cs="DejaVu Sans Mono"/>
-          <w:color w:val="A9B7C6"/>
-          <w:sz w:val="22"/>
-          <w:szCs w:val="22"/>
-          <w:shd w:val="clear" w:fill="2B2B2B"/>
-        </w:rPr>
-        <w:t xml:space="preserve">generally be the user that initially executes the mount on the </w:t>
+        <w:t xml:space="preserve">the user "root" (which usually belonges to "root" group) will generally be the user that initially executes the mount on the </w:t>
       </w:r>
     </w:p>
     <w:p>
@@ -17562,27 +17542,7 @@
           <w:szCs w:val="22"/>
           <w:shd w:val="clear" w:fill="2B2B2B"/>
         </w:rPr>
-        <w:t>this to '*' to allow</w:t>
-      </w:r>
-      <w:r>
-        <w:rPr>
-          <w:rFonts w:hint="default" w:ascii="DejaVu Sans Mono" w:hAnsi="DejaVu Sans Mono" w:eastAsia="DejaVu Sans Mono" w:cs="DejaVu Sans Mono"/>
-          <w:color w:val="A9B7C6"/>
-          <w:sz w:val="22"/>
-          <w:szCs w:val="22"/>
-          <w:shd w:val="clear" w:fill="2B2B2B"/>
-        </w:rPr>
-        <w:t xml:space="preserve"> </w:t>
-      </w:r>
-      <w:r>
-        <w:rPr>
-          <w:rFonts w:hint="default" w:ascii="DejaVu Sans Mono" w:hAnsi="DejaVu Sans Mono" w:eastAsia="DejaVu Sans Mono" w:cs="DejaVu Sans Mono"/>
-          <w:color w:val="A9B7C6"/>
-          <w:sz w:val="22"/>
-          <w:szCs w:val="22"/>
-          <w:shd w:val="clear" w:fill="2B2B2B"/>
-        </w:rPr>
-        <w:t>requests from any hosts to be proxied.</w:t>
+        <w:t>this to '*' to allow requests from any hosts to be proxied.</w:t>
       </w:r>
       <w:r>
         <w:rPr>
@@ -17633,6 +17593,116 @@
           <w:shd w:val="clear" w:fill="2B2B2B"/>
         </w:rPr>
         <w:t>&lt;/property&gt;</w:t>
+      </w:r>
+    </w:p>
+    <w:p>
+      <w:pPr>
+        <w:numPr>
+          <w:ilvl w:val="0"/>
+          <w:numId w:val="0"/>
+        </w:numPr>
+        <w:tabs>
+          <w:tab w:val="clear" w:pos="420"/>
+          <w:tab w:val="clear" w:pos="425"/>
+        </w:tabs>
+        <w:ind w:left="840" w:leftChars="0"/>
+        <w:rPr>
+          <w:rFonts w:hint="default"/>
+        </w:rPr>
+      </w:pPr>
+    </w:p>
+    <w:p>
+      <w:pPr>
+        <w:numPr>
+          <w:ilvl w:val="0"/>
+          <w:numId w:val="0"/>
+        </w:numPr>
+        <w:tabs>
+          <w:tab w:val="clear" w:pos="420"/>
+          <w:tab w:val="clear" w:pos="425"/>
+        </w:tabs>
+        <w:ind w:left="840" w:leftChars="0"/>
+        <w:rPr>
+          <w:rFonts w:hint="default"/>
+        </w:rPr>
+      </w:pPr>
+      <w:r>
+        <w:rPr>
+          <w:rFonts w:hint="default"/>
+        </w:rPr>
+        <w:t>hadoop.proxyuser.hdfs.groups和hadoop.proxyuser.hdfs.hosts分别代表允许挂载hdfs的用户组和机器ip或host，设置为*即允许所有用户组和所有机器挂载，如果要添加限制，可以设置为逗号分隔的值，例如“root,users-group1,users-group2”和“userhost1,userhost2”。</w:t>
+      </w:r>
+    </w:p>
+    <w:p>
+      <w:pPr>
+        <w:numPr>
+          <w:ilvl w:val="0"/>
+          <w:numId w:val="0"/>
+        </w:numPr>
+        <w:tabs>
+          <w:tab w:val="clear" w:pos="420"/>
+          <w:tab w:val="clear" w:pos="425"/>
+        </w:tabs>
+        <w:ind w:left="420" w:leftChars="0" w:firstLine="420" w:firstLineChars="0"/>
+        <w:rPr>
+          <w:rFonts w:hint="default"/>
+        </w:rPr>
+      </w:pPr>
+    </w:p>
+    <w:p>
+      <w:pPr>
+        <w:numPr>
+          <w:ilvl w:val="0"/>
+          <w:numId w:val="0"/>
+        </w:numPr>
+        <w:tabs>
+          <w:tab w:val="clear" w:pos="420"/>
+          <w:tab w:val="clear" w:pos="425"/>
+        </w:tabs>
+        <w:ind w:left="420" w:leftChars="0" w:firstLine="420" w:firstLineChars="0"/>
+        <w:rPr>
+          <w:rFonts w:hint="default"/>
+        </w:rPr>
+      </w:pPr>
+    </w:p>
+    <w:p>
+      <w:pPr>
+        <w:numPr>
+          <w:ilvl w:val="0"/>
+          <w:numId w:val="0"/>
+        </w:numPr>
+        <w:tabs>
+          <w:tab w:val="clear" w:pos="420"/>
+          <w:tab w:val="clear" w:pos="425"/>
+        </w:tabs>
+        <w:ind w:left="420" w:leftChars="0" w:firstLine="420" w:firstLineChars="0"/>
+        <w:rPr>
+          <w:rFonts w:hint="default"/>
+        </w:rPr>
+      </w:pPr>
+      <w:r>
+        <w:rPr>
+          <w:rFonts w:hint="default"/>
+        </w:rPr>
+        <w:t>nfs的挂载步骤如下：</w:t>
+      </w:r>
+    </w:p>
+    <w:p>
+      <w:pPr>
+        <w:numPr>
+          <w:ilvl w:val="0"/>
+          <w:numId w:val="13"/>
+        </w:numPr>
+        <w:ind w:left="420" w:leftChars="0" w:firstLine="420" w:firstLineChars="200"/>
+        <w:rPr>
+          <w:rFonts w:hint="default"/>
+        </w:rPr>
+      </w:pPr>
+      <w:r>
+        <w:rPr>
+          <w:rFonts w:hint="default"/>
+        </w:rPr>
+        <w:t>安装nfs和rpcbind（可选）</w:t>
       </w:r>
     </w:p>
     <w:p>
@@ -17640,46 +17710,911 @@
         <w:numPr>
           <w:numId w:val="0"/>
         </w:numPr>
-        <w:ind w:left="840" w:leftChars="0"/>
-        <w:rPr>
-          <w:rFonts w:hint="default"/>
-        </w:rPr>
-      </w:pPr>
+        <w:ind w:left="840" w:leftChars="400" w:firstLine="420" w:firstLineChars="0"/>
+        <w:rPr>
+          <w:rFonts w:hint="default"/>
+        </w:rPr>
+      </w:pPr>
+      <w:r>
+        <w:rPr>
+          <w:rFonts w:hint="default"/>
+        </w:rPr>
+        <w:t>因为hadoop文档建议使用hadoop自带的nfs和rpcbind服务，所以可以不在本机安装服务。</w:t>
+      </w:r>
     </w:p>
     <w:p>
       <w:pPr>
         <w:numPr>
           <w:numId w:val="0"/>
         </w:numPr>
-        <w:ind w:left="840" w:leftChars="0"/>
-        <w:rPr>
-          <w:rFonts w:hint="default"/>
-        </w:rPr>
-      </w:pPr>
-      <w:r>
-        <w:rPr>
-          <w:rFonts w:hint="default"/>
-        </w:rPr>
-        <w:t>hadoop.proxyuser.hdfs.groups和hadoop.proxyuser.hdfs.hosts分别代表允许挂载hdfs的用户组和机器ip或host，设置为*即允许所有用户组和所有机器挂载，如果要添加限制，可以设置为逗号分隔的值，例如“root,users-group1,users-group2”和“userhost1,userhost2”。</w:t>
-      </w:r>
-      <w:bookmarkStart w:id="0" w:name="_GoBack"/>
-      <w:bookmarkEnd w:id="0"/>
+        <w:ind w:left="840" w:leftChars="400" w:firstLine="420" w:firstLineChars="0"/>
+        <w:rPr>
+          <w:rFonts w:hint="default"/>
+        </w:rPr>
+      </w:pPr>
+      <w:r>
+        <w:rPr>
+          <w:rFonts w:hint="default"/>
+        </w:rPr>
+        <w:t>apt install nfs-kernel-server</w:t>
+      </w:r>
     </w:p>
     <w:p>
       <w:pPr>
         <w:numPr>
           <w:numId w:val="0"/>
         </w:numPr>
-        <w:rPr>
-          <w:rFonts w:hint="default"/>
-        </w:rPr>
-      </w:pPr>
+        <w:ind w:left="840" w:leftChars="400" w:firstLine="420" w:firstLineChars="0"/>
+        <w:rPr>
+          <w:rFonts w:hint="default"/>
+        </w:rPr>
+      </w:pPr>
+      <w:r>
+        <w:rPr>
+          <w:rFonts w:hint="default"/>
+        </w:rPr>
+        <w:t>apt install rpcbind</w:t>
+      </w:r>
+    </w:p>
+    <w:p>
+      <w:pPr>
+        <w:numPr>
+          <w:ilvl w:val="0"/>
+          <w:numId w:val="13"/>
+        </w:numPr>
+        <w:ind w:left="420" w:leftChars="0" w:firstLine="420" w:firstLineChars="200"/>
+        <w:rPr>
+          <w:rFonts w:hint="default"/>
+        </w:rPr>
+      </w:pPr>
+      <w:r>
+        <w:rPr>
+          <w:rFonts w:hint="default"/>
+        </w:rPr>
+        <w:t>开启服务</w:t>
+      </w:r>
     </w:p>
     <w:p>
       <w:pPr>
         <w:numPr>
           <w:numId w:val="0"/>
         </w:numPr>
+        <w:ind w:left="840" w:leftChars="400" w:firstLine="420" w:firstLineChars="0"/>
+        <w:rPr>
+          <w:rFonts w:hint="default"/>
+        </w:rPr>
+      </w:pPr>
+      <w:r>
+        <w:rPr>
+          <w:rFonts w:hint="default"/>
+        </w:rPr>
+        <w:t>如果本机已经有nfs和rpcbind服务，先关闭</w:t>
+      </w:r>
+    </w:p>
+    <w:p>
+      <w:pPr>
+        <w:numPr>
+          <w:numId w:val="0"/>
+        </w:numPr>
+        <w:ind w:left="840" w:leftChars="400" w:firstLine="420" w:firstLineChars="0"/>
+        <w:rPr>
+          <w:rFonts w:hint="default"/>
+        </w:rPr>
+      </w:pPr>
+      <w:r>
+        <w:rPr>
+          <w:rFonts w:hint="default"/>
+        </w:rPr>
+        <w:t>service nfs-kernel-server stop</w:t>
+      </w:r>
+    </w:p>
+    <w:p>
+      <w:pPr>
+        <w:numPr>
+          <w:numId w:val="0"/>
+        </w:numPr>
+        <w:ind w:left="840" w:leftChars="400" w:firstLine="420" w:firstLineChars="0"/>
+        <w:rPr>
+          <w:rFonts w:hint="default"/>
+        </w:rPr>
+      </w:pPr>
+      <w:r>
+        <w:rPr>
+          <w:rFonts w:hint="default"/>
+        </w:rPr>
+        <w:t>service rpcbind stop</w:t>
+      </w:r>
+    </w:p>
+    <w:p>
+      <w:pPr>
+        <w:numPr>
+          <w:numId w:val="0"/>
+        </w:numPr>
+        <w:ind w:left="840" w:leftChars="400" w:firstLine="420" w:firstLineChars="0"/>
+        <w:rPr>
+          <w:rFonts w:hint="default"/>
+        </w:rPr>
+      </w:pPr>
+    </w:p>
+    <w:p>
+      <w:pPr>
+        <w:numPr>
+          <w:numId w:val="0"/>
+        </w:numPr>
+        <w:ind w:left="840" w:leftChars="400" w:firstLine="420" w:firstLineChars="0"/>
+        <w:rPr>
+          <w:rFonts w:hint="default"/>
+        </w:rPr>
+      </w:pPr>
+      <w:r>
+        <w:rPr>
+          <w:rFonts w:hint="default"/>
+        </w:rPr>
+        <w:t>开启：</w:t>
+      </w:r>
+    </w:p>
+    <w:p>
+      <w:pPr>
+        <w:numPr>
+          <w:numId w:val="0"/>
+        </w:numPr>
+        <w:ind w:left="840" w:leftChars="400" w:firstLine="420" w:firstLineChars="0"/>
+        <w:rPr>
+          <w:rFonts w:hint="default"/>
+          <w:sz w:val="15"/>
+          <w:szCs w:val="15"/>
+        </w:rPr>
+      </w:pPr>
+      <w:r>
+        <w:rPr>
+          <w:rFonts w:hint="default"/>
+          <w:sz w:val="15"/>
+          <w:szCs w:val="15"/>
+        </w:rPr>
+        <w:t xml:space="preserve">sudo $HADOOP_PREFIX/sbin/hadoop-daemon.sh --script $HADOOP_PREFIX/bin/hdfs start portmap </w:t>
+      </w:r>
+    </w:p>
+    <w:p>
+      <w:pPr>
+        <w:numPr>
+          <w:numId w:val="0"/>
+        </w:numPr>
+        <w:ind w:left="840" w:leftChars="400" w:firstLine="420" w:firstLineChars="0"/>
+        <w:rPr>
+          <w:rFonts w:hint="default"/>
+        </w:rPr>
+      </w:pPr>
+      <w:r>
+        <w:rPr>
+          <w:rFonts w:hint="default"/>
+        </w:rPr>
+        <w:t>上面这条命令需要root权限</w:t>
+      </w:r>
+    </w:p>
+    <w:p>
+      <w:pPr>
+        <w:numPr>
+          <w:numId w:val="0"/>
+        </w:numPr>
+        <w:ind w:left="840" w:leftChars="400" w:firstLine="420" w:firstLineChars="0"/>
+        <w:rPr>
+          <w:rFonts w:hint="default"/>
+          <w:sz w:val="18"/>
+          <w:szCs w:val="18"/>
+        </w:rPr>
+      </w:pPr>
+      <w:r>
+        <w:rPr>
+          <w:rFonts w:hint="default"/>
+          <w:sz w:val="18"/>
+          <w:szCs w:val="18"/>
+        </w:rPr>
+        <w:t>$HADOOP_PREFIX/sbin/hadoop-daemon.sh --script $HADOOP_PREFIX/bin/hdfs start nfs3</w:t>
+      </w:r>
+    </w:p>
+    <w:p>
+      <w:pPr>
+        <w:numPr>
+          <w:numId w:val="0"/>
+        </w:numPr>
+        <w:ind w:left="840" w:leftChars="400" w:firstLine="420" w:firstLineChars="0"/>
+        <w:rPr>
+          <w:rFonts w:hint="default"/>
+          <w:sz w:val="21"/>
+          <w:szCs w:val="21"/>
+        </w:rPr>
+      </w:pPr>
+      <w:r>
+        <w:rPr>
+          <w:rFonts w:hint="default"/>
+          <w:sz w:val="21"/>
+          <w:szCs w:val="21"/>
+        </w:rPr>
+        <w:t>这条命令应该以hdfs的开启账户执行。</w:t>
+      </w:r>
+    </w:p>
+    <w:p>
+      <w:pPr>
+        <w:numPr>
+          <w:numId w:val="0"/>
+        </w:numPr>
+        <w:ind w:left="840" w:leftChars="400" w:firstLine="420" w:firstLineChars="0"/>
+        <w:rPr>
+          <w:rFonts w:hint="default"/>
+          <w:sz w:val="21"/>
+          <w:szCs w:val="21"/>
+        </w:rPr>
+      </w:pPr>
+      <w:r>
+        <w:rPr>
+          <w:rFonts w:hint="default"/>
+          <w:sz w:val="21"/>
+          <w:szCs w:val="21"/>
+        </w:rPr>
+        <w:t>rpcinfo -p $nfs_server_ip</w:t>
+      </w:r>
+    </w:p>
+    <w:p>
+      <w:pPr>
+        <w:numPr>
+          <w:numId w:val="0"/>
+        </w:numPr>
+        <w:ind w:left="840" w:leftChars="400" w:firstLine="420" w:firstLineChars="0"/>
+        <w:rPr>
+          <w:rFonts w:hint="default"/>
+          <w:sz w:val="21"/>
+          <w:szCs w:val="21"/>
+        </w:rPr>
+      </w:pPr>
+      <w:r>
+        <w:rPr>
+          <w:rFonts w:hint="default"/>
+          <w:sz w:val="21"/>
+          <w:szCs w:val="21"/>
+        </w:rPr>
+        <w:t>这条命令用来检查服务是否正常开启，预期输出应为：</w:t>
+      </w:r>
+    </w:p>
+    <w:p>
+      <w:pPr>
+        <w:numPr>
+          <w:numId w:val="0"/>
+        </w:numPr>
+        <w:ind w:left="1680" w:leftChars="800" w:firstLine="420" w:firstLineChars="0"/>
+        <w:rPr>
+          <w:rFonts w:hint="default"/>
+          <w:sz w:val="21"/>
+          <w:szCs w:val="21"/>
+        </w:rPr>
+      </w:pPr>
+      <w:r>
+        <w:rPr>
+          <w:rFonts w:hint="default"/>
+          <w:sz w:val="21"/>
+          <w:szCs w:val="21"/>
+        </w:rPr>
+        <w:t>program  vers proto   port</w:t>
+      </w:r>
+    </w:p>
+    <w:p>
+      <w:pPr>
+        <w:numPr>
+          <w:numId w:val="0"/>
+        </w:numPr>
+        <w:ind w:left="840" w:leftChars="400" w:firstLine="420" w:firstLineChars="0"/>
+        <w:rPr>
+          <w:rFonts w:hint="default"/>
+          <w:sz w:val="21"/>
+          <w:szCs w:val="21"/>
+        </w:rPr>
+      </w:pPr>
+    </w:p>
+    <w:p>
+      <w:pPr>
+        <w:numPr>
+          <w:numId w:val="0"/>
+        </w:numPr>
+        <w:ind w:left="840" w:leftChars="400" w:firstLine="420" w:firstLineChars="0"/>
+        <w:rPr>
+          <w:rFonts w:hint="default"/>
+          <w:sz w:val="21"/>
+          <w:szCs w:val="21"/>
+        </w:rPr>
+      </w:pPr>
+      <w:r>
+        <w:rPr>
+          <w:rFonts w:hint="default"/>
+          <w:sz w:val="21"/>
+          <w:szCs w:val="21"/>
+        </w:rPr>
+        <w:t xml:space="preserve">       100005    1   tcp   4242  mountd</w:t>
+      </w:r>
+    </w:p>
+    <w:p>
+      <w:pPr>
+        <w:numPr>
+          <w:numId w:val="0"/>
+        </w:numPr>
+        <w:ind w:left="840" w:leftChars="400" w:firstLine="420" w:firstLineChars="0"/>
+        <w:rPr>
+          <w:rFonts w:hint="default"/>
+          <w:sz w:val="21"/>
+          <w:szCs w:val="21"/>
+        </w:rPr>
+      </w:pPr>
+    </w:p>
+    <w:p>
+      <w:pPr>
+        <w:numPr>
+          <w:numId w:val="0"/>
+        </w:numPr>
+        <w:ind w:left="840" w:leftChars="400" w:firstLine="420" w:firstLineChars="0"/>
+        <w:rPr>
+          <w:rFonts w:hint="default"/>
+          <w:sz w:val="21"/>
+          <w:szCs w:val="21"/>
+        </w:rPr>
+      </w:pPr>
+      <w:r>
+        <w:rPr>
+          <w:rFonts w:hint="default"/>
+          <w:sz w:val="21"/>
+          <w:szCs w:val="21"/>
+        </w:rPr>
+        <w:t xml:space="preserve">       100005    2   udp   4242  mountd</w:t>
+      </w:r>
+    </w:p>
+    <w:p>
+      <w:pPr>
+        <w:numPr>
+          <w:numId w:val="0"/>
+        </w:numPr>
+        <w:ind w:left="840" w:leftChars="400" w:firstLine="420" w:firstLineChars="0"/>
+        <w:rPr>
+          <w:rFonts w:hint="default"/>
+          <w:sz w:val="21"/>
+          <w:szCs w:val="21"/>
+        </w:rPr>
+      </w:pPr>
+    </w:p>
+    <w:p>
+      <w:pPr>
+        <w:numPr>
+          <w:numId w:val="0"/>
+        </w:numPr>
+        <w:ind w:left="840" w:leftChars="400" w:firstLine="420" w:firstLineChars="0"/>
+        <w:rPr>
+          <w:rFonts w:hint="default"/>
+          <w:sz w:val="21"/>
+          <w:szCs w:val="21"/>
+        </w:rPr>
+      </w:pPr>
+      <w:r>
+        <w:rPr>
+          <w:rFonts w:hint="default"/>
+          <w:sz w:val="21"/>
+          <w:szCs w:val="21"/>
+        </w:rPr>
+        <w:t xml:space="preserve">       100005    2   tcp   4242  mountd</w:t>
+      </w:r>
+    </w:p>
+    <w:p>
+      <w:pPr>
+        <w:numPr>
+          <w:numId w:val="0"/>
+        </w:numPr>
+        <w:ind w:left="840" w:leftChars="400" w:firstLine="420" w:firstLineChars="0"/>
+        <w:rPr>
+          <w:rFonts w:hint="default"/>
+          <w:sz w:val="21"/>
+          <w:szCs w:val="21"/>
+        </w:rPr>
+      </w:pPr>
+    </w:p>
+    <w:p>
+      <w:pPr>
+        <w:numPr>
+          <w:numId w:val="0"/>
+        </w:numPr>
+        <w:ind w:left="840" w:leftChars="400" w:firstLine="420" w:firstLineChars="0"/>
+        <w:rPr>
+          <w:rFonts w:hint="default"/>
+          <w:sz w:val="21"/>
+          <w:szCs w:val="21"/>
+        </w:rPr>
+      </w:pPr>
+      <w:r>
+        <w:rPr>
+          <w:rFonts w:hint="default"/>
+          <w:sz w:val="21"/>
+          <w:szCs w:val="21"/>
+        </w:rPr>
+        <w:t xml:space="preserve">       100000    2   tcp    111  portmapper</w:t>
+      </w:r>
+    </w:p>
+    <w:p>
+      <w:pPr>
+        <w:numPr>
+          <w:numId w:val="0"/>
+        </w:numPr>
+        <w:ind w:left="840" w:leftChars="400" w:firstLine="420" w:firstLineChars="0"/>
+        <w:rPr>
+          <w:rFonts w:hint="default"/>
+          <w:sz w:val="21"/>
+          <w:szCs w:val="21"/>
+        </w:rPr>
+      </w:pPr>
+    </w:p>
+    <w:p>
+      <w:pPr>
+        <w:numPr>
+          <w:numId w:val="0"/>
+        </w:numPr>
+        <w:ind w:left="840" w:leftChars="400" w:firstLine="420" w:firstLineChars="0"/>
+        <w:rPr>
+          <w:rFonts w:hint="default"/>
+          <w:sz w:val="21"/>
+          <w:szCs w:val="21"/>
+        </w:rPr>
+      </w:pPr>
+      <w:r>
+        <w:rPr>
+          <w:rFonts w:hint="default"/>
+          <w:sz w:val="21"/>
+          <w:szCs w:val="21"/>
+        </w:rPr>
+        <w:t xml:space="preserve">       100000    2   udp    111  portmapper</w:t>
+      </w:r>
+    </w:p>
+    <w:p>
+      <w:pPr>
+        <w:numPr>
+          <w:numId w:val="0"/>
+        </w:numPr>
+        <w:ind w:left="840" w:leftChars="400" w:firstLine="420" w:firstLineChars="0"/>
+        <w:rPr>
+          <w:rFonts w:hint="default"/>
+          <w:sz w:val="21"/>
+          <w:szCs w:val="21"/>
+        </w:rPr>
+      </w:pPr>
+    </w:p>
+    <w:p>
+      <w:pPr>
+        <w:numPr>
+          <w:numId w:val="0"/>
+        </w:numPr>
+        <w:ind w:left="840" w:leftChars="400" w:firstLine="420" w:firstLineChars="0"/>
+        <w:rPr>
+          <w:rFonts w:hint="default"/>
+          <w:sz w:val="21"/>
+          <w:szCs w:val="21"/>
+        </w:rPr>
+      </w:pPr>
+      <w:r>
+        <w:rPr>
+          <w:rFonts w:hint="default"/>
+          <w:sz w:val="21"/>
+          <w:szCs w:val="21"/>
+        </w:rPr>
+        <w:t xml:space="preserve">       100005    3   udp   4242  mountd</w:t>
+      </w:r>
+    </w:p>
+    <w:p>
+      <w:pPr>
+        <w:numPr>
+          <w:numId w:val="0"/>
+        </w:numPr>
+        <w:ind w:left="840" w:leftChars="400" w:firstLine="420" w:firstLineChars="0"/>
+        <w:rPr>
+          <w:rFonts w:hint="default"/>
+          <w:sz w:val="21"/>
+          <w:szCs w:val="21"/>
+        </w:rPr>
+      </w:pPr>
+    </w:p>
+    <w:p>
+      <w:pPr>
+        <w:numPr>
+          <w:numId w:val="0"/>
+        </w:numPr>
+        <w:ind w:left="840" w:leftChars="400" w:firstLine="420" w:firstLineChars="0"/>
+        <w:rPr>
+          <w:rFonts w:hint="default"/>
+          <w:sz w:val="21"/>
+          <w:szCs w:val="21"/>
+        </w:rPr>
+      </w:pPr>
+      <w:r>
+        <w:rPr>
+          <w:rFonts w:hint="default"/>
+          <w:sz w:val="21"/>
+          <w:szCs w:val="21"/>
+        </w:rPr>
+        <w:t xml:space="preserve">       100005    1   udp   4242  mountd</w:t>
+      </w:r>
+    </w:p>
+    <w:p>
+      <w:pPr>
+        <w:numPr>
+          <w:numId w:val="0"/>
+        </w:numPr>
+        <w:ind w:left="840" w:leftChars="400" w:firstLine="420" w:firstLineChars="0"/>
+        <w:rPr>
+          <w:rFonts w:hint="default"/>
+          <w:sz w:val="21"/>
+          <w:szCs w:val="21"/>
+        </w:rPr>
+      </w:pPr>
+    </w:p>
+    <w:p>
+      <w:pPr>
+        <w:numPr>
+          <w:numId w:val="0"/>
+        </w:numPr>
+        <w:ind w:left="840" w:leftChars="400" w:firstLine="420" w:firstLineChars="0"/>
+        <w:rPr>
+          <w:rFonts w:hint="default"/>
+          <w:sz w:val="21"/>
+          <w:szCs w:val="21"/>
+        </w:rPr>
+      </w:pPr>
+      <w:r>
+        <w:rPr>
+          <w:rFonts w:hint="default"/>
+          <w:sz w:val="21"/>
+          <w:szCs w:val="21"/>
+        </w:rPr>
+        <w:t xml:space="preserve">       100003    3   tcp   2049  nfs</w:t>
+      </w:r>
+    </w:p>
+    <w:p>
+      <w:pPr>
+        <w:numPr>
+          <w:numId w:val="0"/>
+        </w:numPr>
+        <w:ind w:left="840" w:leftChars="400" w:firstLine="420" w:firstLineChars="0"/>
+        <w:rPr>
+          <w:rFonts w:hint="default"/>
+          <w:sz w:val="21"/>
+          <w:szCs w:val="21"/>
+        </w:rPr>
+      </w:pPr>
+    </w:p>
+    <w:p>
+      <w:pPr>
+        <w:numPr>
+          <w:numId w:val="0"/>
+        </w:numPr>
+        <w:ind w:left="840" w:leftChars="400" w:firstLine="420" w:firstLineChars="0"/>
+        <w:rPr>
+          <w:rFonts w:hint="default"/>
+          <w:sz w:val="21"/>
+          <w:szCs w:val="21"/>
+        </w:rPr>
+      </w:pPr>
+      <w:r>
+        <w:rPr>
+          <w:rFonts w:hint="default"/>
+          <w:sz w:val="21"/>
+          <w:szCs w:val="21"/>
+        </w:rPr>
+        <w:t xml:space="preserve">       100005    3   tcp   4242  mountd</w:t>
+      </w:r>
+    </w:p>
+    <w:p>
+      <w:pPr>
+        <w:numPr>
+          <w:numId w:val="0"/>
+        </w:numPr>
+        <w:ind w:left="840" w:leftChars="400" w:firstLine="420" w:firstLineChars="0"/>
+        <w:rPr>
+          <w:rFonts w:hint="default"/>
+          <w:sz w:val="21"/>
+          <w:szCs w:val="21"/>
+        </w:rPr>
+      </w:pPr>
+    </w:p>
+    <w:p>
+      <w:pPr>
+        <w:numPr>
+          <w:ilvl w:val="0"/>
+          <w:numId w:val="13"/>
+        </w:numPr>
+        <w:ind w:left="420" w:leftChars="0" w:firstLine="420" w:firstLineChars="200"/>
+        <w:rPr>
+          <w:rFonts w:hint="default"/>
+        </w:rPr>
+      </w:pPr>
+      <w:r>
+        <w:rPr>
+          <w:rFonts w:hint="default"/>
+        </w:rPr>
+        <w:t>挂载hdfs</w:t>
+      </w:r>
+    </w:p>
+    <w:p>
+      <w:pPr>
+        <w:numPr>
+          <w:numId w:val="0"/>
+        </w:numPr>
+        <w:ind w:left="840" w:leftChars="400" w:firstLine="420" w:firstLineChars="0"/>
+        <w:rPr>
+          <w:rFonts w:hint="default"/>
+          <w:sz w:val="18"/>
+          <w:szCs w:val="18"/>
+        </w:rPr>
+      </w:pPr>
+      <w:r>
+        <w:rPr>
+          <w:rFonts w:hint="default"/>
+          <w:sz w:val="18"/>
+          <w:szCs w:val="18"/>
+        </w:rPr>
+        <w:t>mount -t nfs -o vers=3,proto=tcp,nolock,noacl,sync $server:/  $mount_point</w:t>
+      </w:r>
+    </w:p>
+    <w:p>
+      <w:pPr>
+        <w:ind w:left="840" w:leftChars="0"/>
+        <w:rPr>
+          <w:rFonts w:hint="default"/>
+        </w:rPr>
+      </w:pPr>
+      <w:r>
+        <w:rPr>
+          <w:rFonts w:hint="default"/>
+        </w:rPr>
+        <w:t>$server为hdfs的ip，$mount_point是挂载点目录路径。</w:t>
+      </w:r>
+    </w:p>
+    <w:p>
+      <w:pPr>
+        <w:ind w:left="840" w:leftChars="0"/>
+        <w:rPr>
+          <w:rFonts w:hint="default"/>
+        </w:rPr>
+      </w:pPr>
+      <w:r>
+        <w:rPr>
+          <w:rFonts w:hint="default"/>
+        </w:rPr>
+        <w:t>如果挂载有以下报错：</w:t>
+      </w:r>
+    </w:p>
+    <w:p>
+      <w:pPr>
+        <w:ind w:left="840" w:leftChars="0"/>
+        <w:rPr>
+          <w:rFonts w:hint="default"/>
+        </w:rPr>
+      </w:pPr>
+      <w:r>
+        <w:rPr>
+          <w:rFonts w:hint="default"/>
+        </w:rPr>
+        <w:t xml:space="preserve">mount: wrong fs type, bad option, bad superblock on </w:t>
+      </w:r>
+      <w:r>
+        <w:rPr>
+          <w:rFonts w:hint="default"/>
+        </w:rPr>
+        <w:tab/>
+        <w:t/>
+      </w:r>
+      <w:r>
+        <w:rPr>
+          <w:rFonts w:hint="default"/>
+        </w:rPr>
+        <w:tab/>
+        <w:t/>
+      </w:r>
+      <w:r>
+        <w:rPr>
+          <w:rFonts w:hint="default"/>
+        </w:rPr>
+        <w:tab/>
+        <w:t/>
+      </w:r>
+      <w:r>
+        <w:rPr>
+          <w:rFonts w:hint="default"/>
+        </w:rPr>
+        <w:tab/>
+        <w:t xml:space="preserve">        192.168.2.215:/,</w:t>
+      </w:r>
+    </w:p>
+    <w:p>
+      <w:pPr>
+        <w:ind w:left="840" w:leftChars="0"/>
+        <w:rPr>
+          <w:rFonts w:hint="default"/>
+        </w:rPr>
+      </w:pPr>
+      <w:r>
+        <w:rPr>
+          <w:rFonts w:hint="default"/>
+        </w:rPr>
+        <w:t xml:space="preserve">       missing codepage or helper program, or other error</w:t>
+      </w:r>
+    </w:p>
+    <w:p>
+      <w:pPr>
+        <w:ind w:left="840" w:leftChars="0"/>
+        <w:rPr>
+          <w:rFonts w:hint="default"/>
+        </w:rPr>
+      </w:pPr>
+      <w:r>
+        <w:rPr>
+          <w:rFonts w:hint="default"/>
+        </w:rPr>
+        <w:t xml:space="preserve">       (for several filesystems (e.g. nfs, cifs) you might</w:t>
+      </w:r>
+    </w:p>
+    <w:p>
+      <w:pPr>
+        <w:ind w:left="840" w:leftChars="0"/>
+        <w:rPr>
+          <w:rFonts w:hint="default"/>
+        </w:rPr>
+      </w:pPr>
+      <w:r>
+        <w:rPr>
+          <w:rFonts w:hint="default"/>
+        </w:rPr>
+        <w:t xml:space="preserve">       need a /sbin/mount.&lt;type&gt; helper program)</w:t>
+      </w:r>
+    </w:p>
+    <w:p>
+      <w:pPr>
+        <w:ind w:left="840" w:leftChars="0"/>
+        <w:rPr>
+          <w:rFonts w:hint="default"/>
+        </w:rPr>
+      </w:pPr>
+    </w:p>
+    <w:p>
+      <w:pPr>
+        <w:ind w:left="840" w:leftChars="0"/>
+        <w:rPr>
+          <w:rFonts w:hint="default"/>
+        </w:rPr>
+      </w:pPr>
+      <w:r>
+        <w:rPr>
+          <w:rFonts w:hint="default"/>
+        </w:rPr>
+        <w:t xml:space="preserve">       In some cases useful info is found in syslog - try</w:t>
+      </w:r>
+    </w:p>
+    <w:p>
+      <w:pPr>
+        <w:ind w:left="840" w:leftChars="0"/>
+        <w:rPr>
+          <w:rFonts w:hint="default"/>
+        </w:rPr>
+      </w:pPr>
+      <w:r>
+        <w:rPr>
+          <w:rFonts w:hint="default"/>
+        </w:rPr>
+        <w:t xml:space="preserve">       dmesg | tail or so.</w:t>
+      </w:r>
+    </w:p>
+    <w:p>
+      <w:pPr>
+        <w:ind w:left="840" w:leftChars="0"/>
+        <w:rPr>
+          <w:rFonts w:hint="default"/>
+        </w:rPr>
+      </w:pPr>
+    </w:p>
+    <w:p>
+      <w:pPr>
+        <w:ind w:left="840" w:leftChars="0"/>
+        <w:rPr>
+          <w:rFonts w:hint="default"/>
+        </w:rPr>
+      </w:pPr>
+      <w:r>
+        <w:rPr>
+          <w:rFonts w:hint="default"/>
+        </w:rPr>
+        <w:t>运行命令：apt install nfs-common</w:t>
+      </w:r>
+      <w:bookmarkStart w:id="0" w:name="_GoBack"/>
+      <w:bookmarkEnd w:id="0"/>
+    </w:p>
+    <w:p>
+      <w:pPr>
+        <w:ind w:left="840" w:leftChars="0"/>
+        <w:rPr>
+          <w:rFonts w:hint="default"/>
+        </w:rPr>
+      </w:pPr>
+    </w:p>
+    <w:p>
+      <w:pPr>
+        <w:numPr>
+          <w:ilvl w:val="0"/>
+          <w:numId w:val="13"/>
+        </w:numPr>
+        <w:ind w:left="420" w:leftChars="0" w:firstLine="420" w:firstLineChars="200"/>
+        <w:rPr>
+          <w:rFonts w:hint="default"/>
+        </w:rPr>
+      </w:pPr>
+      <w:r>
+        <w:rPr>
+          <w:rFonts w:hint="default"/>
+        </w:rPr>
+        <w:t>关闭服务</w:t>
+      </w:r>
+    </w:p>
+    <w:p>
+      <w:pPr>
+        <w:numPr>
+          <w:ilvl w:val="0"/>
+          <w:numId w:val="0"/>
+        </w:numPr>
+        <w:tabs>
+          <w:tab w:val="clear" w:pos="420"/>
+          <w:tab w:val="clear" w:pos="425"/>
+        </w:tabs>
+        <w:ind w:left="840" w:leftChars="0" w:firstLine="420" w:firstLineChars="0"/>
+        <w:rPr>
+          <w:rFonts w:hint="default"/>
+          <w:sz w:val="18"/>
+          <w:szCs w:val="18"/>
+        </w:rPr>
+      </w:pPr>
+      <w:r>
+        <w:rPr>
+          <w:rFonts w:hint="default"/>
+          <w:sz w:val="18"/>
+          <w:szCs w:val="18"/>
+        </w:rPr>
+        <w:t>$HADOOP_PREFIX/sbin/hadoop-daemon.sh --script $HADOOP_PREFIX/bin/hdfs stop nfs3</w:t>
+      </w:r>
+    </w:p>
+    <w:p>
+      <w:pPr>
+        <w:numPr>
+          <w:ilvl w:val="0"/>
+          <w:numId w:val="0"/>
+        </w:numPr>
+        <w:tabs>
+          <w:tab w:val="clear" w:pos="420"/>
+          <w:tab w:val="clear" w:pos="425"/>
+        </w:tabs>
+        <w:ind w:left="840" w:leftChars="0" w:firstLine="420" w:firstLineChars="0"/>
+        <w:rPr>
+          <w:rFonts w:hint="default"/>
+          <w:sz w:val="18"/>
+          <w:szCs w:val="18"/>
+        </w:rPr>
+      </w:pPr>
+      <w:r>
+        <w:rPr>
+          <w:rFonts w:hint="default"/>
+          <w:sz w:val="18"/>
+          <w:szCs w:val="18"/>
+        </w:rPr>
+        <w:t>$HADOOP_PREFIX/sbin/hadoop-daemon.sh --script $HADOOP_PREFIX/bin/hdfs stop portmap</w:t>
+      </w:r>
+    </w:p>
+    <w:p>
+      <w:pPr>
+        <w:numPr>
+          <w:ilvl w:val="0"/>
+          <w:numId w:val="0"/>
+        </w:numPr>
+        <w:tabs>
+          <w:tab w:val="clear" w:pos="420"/>
+          <w:tab w:val="clear" w:pos="425"/>
+        </w:tabs>
+        <w:ind w:left="840" w:leftChars="0" w:firstLine="420" w:firstLineChars="0"/>
         <w:rPr>
           <w:rFonts w:hint="default"/>
         </w:rPr>
@@ -17697,146 +18632,6 @@
 
 <file path=word/numbering.xml><?xml version="1.0" encoding="utf-8"?>
 <w:numbering xmlns:wpc="http://schemas.microsoft.com/office/word/2010/wordprocessingCanvas" xmlns:mc="http://schemas.openxmlformats.org/markup-compatibility/2006" xmlns:o="urn:schemas-microsoft-com:office:office" xmlns:r="http://schemas.openxmlformats.org/officeDocument/2006/relationships" xmlns:m="http://schemas.openxmlformats.org/officeDocument/2006/math" xmlns:v="urn:schemas-microsoft-com:vml" xmlns:wp14="http://schemas.microsoft.com/office/word/2010/wordprocessingDrawing" xmlns:wp="http://schemas.openxmlformats.org/drawingml/2006/wordprocessingDrawing" xmlns:w10="urn:schemas-microsoft-com:office:word" xmlns:w="http://schemas.openxmlformats.org/wordprocessingml/2006/main" xmlns:w14="http://schemas.microsoft.com/office/word/2010/wordml" xmlns:wpg="http://schemas.microsoft.com/office/word/2010/wordprocessingGroup" xmlns:wpi="http://schemas.microsoft.com/office/word/2010/wordprocessingInk" xmlns:wne="http://schemas.microsoft.com/office/word/2006/wordml" xmlns:wps="http://schemas.microsoft.com/office/word/2010/wordprocessingShape" mc:Ignorable="w14 wp14">
-  <w:abstractNum w:abstractNumId="1521079857">
-    <w:nsid w:val="5AA9D631"/>
-    <w:multiLevelType w:val="multilevel"/>
-    <w:tmpl w:val="5AA9D631"/>
-    <w:lvl w:ilvl="0" w:tentative="1">
-      <w:start w:val="1"/>
-      <w:numFmt w:val="bullet"/>
-      <w:lvlText w:val=""/>
-      <w:lvlJc w:val="left"/>
-      <w:pPr>
-        <w:tabs>
-          <w:tab w:val="left" w:pos="420"/>
-        </w:tabs>
-        <w:ind w:left="420" w:leftChars="0" w:hanging="420" w:firstLineChars="0"/>
-      </w:pPr>
-      <w:rPr>
-        <w:rFonts w:hint="default" w:ascii="Wingdings" w:hAnsi="Wingdings"/>
-      </w:rPr>
-    </w:lvl>
-    <w:lvl w:ilvl="1" w:tentative="1">
-      <w:start w:val="1"/>
-      <w:numFmt w:val="bullet"/>
-      <w:lvlText w:val=""/>
-      <w:lvlJc w:val="left"/>
-      <w:pPr>
-        <w:tabs>
-          <w:tab w:val="left" w:pos="840"/>
-        </w:tabs>
-        <w:ind w:left="840" w:leftChars="0" w:hanging="420" w:firstLineChars="0"/>
-      </w:pPr>
-      <w:rPr>
-        <w:rFonts w:hint="default" w:ascii="Wingdings" w:hAnsi="Wingdings"/>
-      </w:rPr>
-    </w:lvl>
-    <w:lvl w:ilvl="2" w:tentative="1">
-      <w:start w:val="1"/>
-      <w:numFmt w:val="bullet"/>
-      <w:lvlText w:val=""/>
-      <w:lvlJc w:val="left"/>
-      <w:pPr>
-        <w:tabs>
-          <w:tab w:val="left" w:pos="1260"/>
-        </w:tabs>
-        <w:ind w:left="1260" w:leftChars="0" w:hanging="420" w:firstLineChars="0"/>
-      </w:pPr>
-      <w:rPr>
-        <w:rFonts w:hint="default" w:ascii="Wingdings" w:hAnsi="Wingdings"/>
-      </w:rPr>
-    </w:lvl>
-    <w:lvl w:ilvl="3" w:tentative="1">
-      <w:start w:val="1"/>
-      <w:numFmt w:val="bullet"/>
-      <w:lvlText w:val=""/>
-      <w:lvlJc w:val="left"/>
-      <w:pPr>
-        <w:tabs>
-          <w:tab w:val="left" w:pos="1680"/>
-        </w:tabs>
-        <w:ind w:left="1680" w:leftChars="0" w:hanging="420" w:firstLineChars="0"/>
-      </w:pPr>
-      <w:rPr>
-        <w:rFonts w:hint="default" w:ascii="Wingdings" w:hAnsi="Wingdings"/>
-      </w:rPr>
-    </w:lvl>
-    <w:lvl w:ilvl="4" w:tentative="1">
-      <w:start w:val="1"/>
-      <w:numFmt w:val="bullet"/>
-      <w:lvlText w:val=""/>
-      <w:lvlJc w:val="left"/>
-      <w:pPr>
-        <w:tabs>
-          <w:tab w:val="left" w:pos="2100"/>
-        </w:tabs>
-        <w:ind w:left="2100" w:leftChars="0" w:hanging="420" w:firstLineChars="0"/>
-      </w:pPr>
-      <w:rPr>
-        <w:rFonts w:hint="default" w:ascii="Wingdings" w:hAnsi="Wingdings"/>
-      </w:rPr>
-    </w:lvl>
-    <w:lvl w:ilvl="5" w:tentative="1">
-      <w:start w:val="1"/>
-      <w:numFmt w:val="bullet"/>
-      <w:lvlText w:val=""/>
-      <w:lvlJc w:val="left"/>
-      <w:pPr>
-        <w:tabs>
-          <w:tab w:val="left" w:pos="2520"/>
-        </w:tabs>
-        <w:ind w:left="2520" w:leftChars="0" w:hanging="420" w:firstLineChars="0"/>
-      </w:pPr>
-      <w:rPr>
-        <w:rFonts w:hint="default" w:ascii="Wingdings" w:hAnsi="Wingdings"/>
-      </w:rPr>
-    </w:lvl>
-    <w:lvl w:ilvl="6" w:tentative="1">
-      <w:start w:val="1"/>
-      <w:numFmt w:val="bullet"/>
-      <w:lvlText w:val=""/>
-      <w:lvlJc w:val="left"/>
-      <w:pPr>
-        <w:tabs>
-          <w:tab w:val="left" w:pos="2940"/>
-        </w:tabs>
-        <w:ind w:left="2940" w:leftChars="0" w:hanging="420" w:firstLineChars="0"/>
-      </w:pPr>
-      <w:rPr>
-        <w:rFonts w:hint="default" w:ascii="Wingdings" w:hAnsi="Wingdings"/>
-      </w:rPr>
-    </w:lvl>
-    <w:lvl w:ilvl="7" w:tentative="1">
-      <w:start w:val="1"/>
-      <w:numFmt w:val="bullet"/>
-      <w:lvlText w:val=""/>
-      <w:lvlJc w:val="left"/>
-      <w:pPr>
-        <w:tabs>
-          <w:tab w:val="left" w:pos="3360"/>
-        </w:tabs>
-        <w:ind w:left="3360" w:leftChars="0" w:hanging="420" w:firstLineChars="0"/>
-      </w:pPr>
-      <w:rPr>
-        <w:rFonts w:hint="default" w:ascii="Wingdings" w:hAnsi="Wingdings"/>
-      </w:rPr>
-    </w:lvl>
-    <w:lvl w:ilvl="8" w:tentative="1">
-      <w:start w:val="1"/>
-      <w:numFmt w:val="bullet"/>
-      <w:lvlText w:val=""/>
-      <w:lvlJc w:val="left"/>
-      <w:pPr>
-        <w:tabs>
-          <w:tab w:val="left" w:pos="3780"/>
-        </w:tabs>
-        <w:ind w:left="3780" w:leftChars="0" w:hanging="420" w:firstLineChars="0"/>
-      </w:pPr>
-      <w:rPr>
-        <w:rFonts w:hint="default" w:ascii="Wingdings" w:hAnsi="Wingdings"/>
-      </w:rPr>
-    </w:lvl>
-  </w:abstractNum>
   <w:abstractNum w:abstractNumId="1521079230">
     <w:nsid w:val="5AA9D3BE"/>
     <w:multiLevelType w:val="singleLevel"/>
@@ -17847,6 +18642,146 @@
       <w:suff w:val="nothing"/>
       <w:lvlText w:val="%1."/>
       <w:lvlJc w:val="left"/>
+    </w:lvl>
+  </w:abstractNum>
+  <w:abstractNum w:abstractNumId="1521079857">
+    <w:nsid w:val="5AA9D631"/>
+    <w:multiLevelType w:val="multilevel"/>
+    <w:tmpl w:val="5AA9D631"/>
+    <w:lvl w:ilvl="0" w:tentative="1">
+      <w:start w:val="1"/>
+      <w:numFmt w:val="bullet"/>
+      <w:lvlText w:val=""/>
+      <w:lvlJc w:val="left"/>
+      <w:pPr>
+        <w:tabs>
+          <w:tab w:val="left" w:pos="420"/>
+        </w:tabs>
+        <w:ind w:left="420" w:leftChars="0" w:hanging="420" w:firstLineChars="0"/>
+      </w:pPr>
+      <w:rPr>
+        <w:rFonts w:hint="default" w:ascii="Wingdings" w:hAnsi="Wingdings"/>
+      </w:rPr>
+    </w:lvl>
+    <w:lvl w:ilvl="1" w:tentative="1">
+      <w:start w:val="1"/>
+      <w:numFmt w:val="bullet"/>
+      <w:lvlText w:val=""/>
+      <w:lvlJc w:val="left"/>
+      <w:pPr>
+        <w:tabs>
+          <w:tab w:val="left" w:pos="840"/>
+        </w:tabs>
+        <w:ind w:left="840" w:leftChars="0" w:hanging="420" w:firstLineChars="0"/>
+      </w:pPr>
+      <w:rPr>
+        <w:rFonts w:hint="default" w:ascii="Wingdings" w:hAnsi="Wingdings"/>
+      </w:rPr>
+    </w:lvl>
+    <w:lvl w:ilvl="2" w:tentative="1">
+      <w:start w:val="1"/>
+      <w:numFmt w:val="bullet"/>
+      <w:lvlText w:val=""/>
+      <w:lvlJc w:val="left"/>
+      <w:pPr>
+        <w:tabs>
+          <w:tab w:val="left" w:pos="1260"/>
+        </w:tabs>
+        <w:ind w:left="1260" w:leftChars="0" w:hanging="420" w:firstLineChars="0"/>
+      </w:pPr>
+      <w:rPr>
+        <w:rFonts w:hint="default" w:ascii="Wingdings" w:hAnsi="Wingdings"/>
+      </w:rPr>
+    </w:lvl>
+    <w:lvl w:ilvl="3" w:tentative="1">
+      <w:start w:val="1"/>
+      <w:numFmt w:val="bullet"/>
+      <w:lvlText w:val=""/>
+      <w:lvlJc w:val="left"/>
+      <w:pPr>
+        <w:tabs>
+          <w:tab w:val="left" w:pos="1680"/>
+        </w:tabs>
+        <w:ind w:left="1680" w:leftChars="0" w:hanging="420" w:firstLineChars="0"/>
+      </w:pPr>
+      <w:rPr>
+        <w:rFonts w:hint="default" w:ascii="Wingdings" w:hAnsi="Wingdings"/>
+      </w:rPr>
+    </w:lvl>
+    <w:lvl w:ilvl="4" w:tentative="1">
+      <w:start w:val="1"/>
+      <w:numFmt w:val="bullet"/>
+      <w:lvlText w:val=""/>
+      <w:lvlJc w:val="left"/>
+      <w:pPr>
+        <w:tabs>
+          <w:tab w:val="left" w:pos="2100"/>
+        </w:tabs>
+        <w:ind w:left="2100" w:leftChars="0" w:hanging="420" w:firstLineChars="0"/>
+      </w:pPr>
+      <w:rPr>
+        <w:rFonts w:hint="default" w:ascii="Wingdings" w:hAnsi="Wingdings"/>
+      </w:rPr>
+    </w:lvl>
+    <w:lvl w:ilvl="5" w:tentative="1">
+      <w:start w:val="1"/>
+      <w:numFmt w:val="bullet"/>
+      <w:lvlText w:val=""/>
+      <w:lvlJc w:val="left"/>
+      <w:pPr>
+        <w:tabs>
+          <w:tab w:val="left" w:pos="2520"/>
+        </w:tabs>
+        <w:ind w:left="2520" w:leftChars="0" w:hanging="420" w:firstLineChars="0"/>
+      </w:pPr>
+      <w:rPr>
+        <w:rFonts w:hint="default" w:ascii="Wingdings" w:hAnsi="Wingdings"/>
+      </w:rPr>
+    </w:lvl>
+    <w:lvl w:ilvl="6" w:tentative="1">
+      <w:start w:val="1"/>
+      <w:numFmt w:val="bullet"/>
+      <w:lvlText w:val=""/>
+      <w:lvlJc w:val="left"/>
+      <w:pPr>
+        <w:tabs>
+          <w:tab w:val="left" w:pos="2940"/>
+        </w:tabs>
+        <w:ind w:left="2940" w:leftChars="0" w:hanging="420" w:firstLineChars="0"/>
+      </w:pPr>
+      <w:rPr>
+        <w:rFonts w:hint="default" w:ascii="Wingdings" w:hAnsi="Wingdings"/>
+      </w:rPr>
+    </w:lvl>
+    <w:lvl w:ilvl="7" w:tentative="1">
+      <w:start w:val="1"/>
+      <w:numFmt w:val="bullet"/>
+      <w:lvlText w:val=""/>
+      <w:lvlJc w:val="left"/>
+      <w:pPr>
+        <w:tabs>
+          <w:tab w:val="left" w:pos="3360"/>
+        </w:tabs>
+        <w:ind w:left="3360" w:leftChars="0" w:hanging="420" w:firstLineChars="0"/>
+      </w:pPr>
+      <w:rPr>
+        <w:rFonts w:hint="default" w:ascii="Wingdings" w:hAnsi="Wingdings"/>
+      </w:rPr>
+    </w:lvl>
+    <w:lvl w:ilvl="8" w:tentative="1">
+      <w:start w:val="1"/>
+      <w:numFmt w:val="bullet"/>
+      <w:lvlText w:val=""/>
+      <w:lvlJc w:val="left"/>
+      <w:pPr>
+        <w:tabs>
+          <w:tab w:val="left" w:pos="3780"/>
+        </w:tabs>
+        <w:ind w:left="3780" w:leftChars="0" w:hanging="420" w:firstLineChars="0"/>
+      </w:pPr>
+      <w:rPr>
+        <w:rFonts w:hint="default" w:ascii="Wingdings" w:hAnsi="Wingdings"/>
+      </w:rPr>
     </w:lvl>
   </w:abstractNum>
   <w:abstractNum w:abstractNumId="1521082833">
@@ -18027,6 +18962,24 @@
       <w:suff w:val="nothing"/>
       <w:lvlText w:val="%1."/>
       <w:lvlJc w:val="left"/>
+    </w:lvl>
+  </w:abstractNum>
+  <w:abstractNum w:abstractNumId="1521528322">
+    <w:nsid w:val="5AB0AE02"/>
+    <w:multiLevelType w:val="singleLevel"/>
+    <w:tmpl w:val="5AB0AE02"/>
+    <w:lvl w:ilvl="0" w:tentative="1">
+      <w:start w:val="1"/>
+      <w:numFmt w:val="decimalEnclosedCircleChinese"/>
+      <w:suff w:val="nothing"/>
+      <w:lvlText w:val="%1　"/>
+      <w:lvlJc w:val="left"/>
+      <w:pPr>
+        <w:ind w:left="0" w:leftChars="0" w:firstLine="400" w:firstLineChars="0"/>
+      </w:pPr>
+      <w:rPr>
+        <w:rFonts w:hint="eastAsia"/>
+      </w:rPr>
     </w:lvl>
   </w:abstractNum>
   <w:num w:numId="1">
@@ -18064,6 +19017,9 @@
   </w:num>
   <w:num w:numId="12">
     <w:abstractNumId w:val="1521439901"/>
+  </w:num>
+  <w:num w:numId="13">
+    <w:abstractNumId w:val="1521528322"/>
   </w:num>
 </w:numbering>
 </file>
